--- a/campaign_requirements_example.docx
+++ b/campaign_requirements_example.docx
@@ -4,30 +4,80 @@
   <w:body>
     <w:p>
       <w:r>
-        <w:t xml:space="preserve">We need to extract data for customers aged between 30 and 50 from the 'South' region. </w:t>
-      </w:r>
-    </w:p>
-    <w:p>
-      <w:r>
-        <w:t xml:space="preserve">The data should include customer ID, name, age, region, and their purchase amount. </w:t>
-      </w:r>
-    </w:p>
-    <w:p>
-      <w:r>
-        <w:t>The output should be saved in an Excel workbook with the sheet name '</w:t>
-      </w:r>
-      <w:proofErr w:type="spellStart"/>
-      <w:r>
-        <w:t>SouthCustomers</w:t>
-      </w:r>
-      <w:proofErr w:type="spellEnd"/>
-      <w:r>
-        <w:t xml:space="preserve">'. </w:t>
-      </w:r>
-    </w:p>
-    <w:p>
-      <w:r>
-        <w:t>Additionally, we require the total purchase amount for these customers.</w:t>
+        <w:t>Project details:</w:t>
+      </w:r>
+    </w:p>
+    <w:p>
+      <w:r>
+        <w:t>WFNO|Campaign Name|Marketing|Risk|Optout|Campaign Requirements|Outfile Required|Misc |Project Owner|Client|Channel Manager|Cops Analyst</w:t>
+      </w:r>
+    </w:p>
+    <w:p>
+      <w:r>
+        <w:t xml:space="preserve">123456|GPCC EMOB|Y|Y|Y|Target the GPCC customers opened there accounts in last 30 days but not activated|EM|DOB (days on </w:t>
+      </w:r>
+      <w:proofErr w:type="gramStart"/>
+      <w:r>
+        <w:t>Book)|</w:t>
+      </w:r>
+      <w:proofErr w:type="gramEnd"/>
+      <w:r>
+        <w:t>Mirza|GPCC|Khagendra|Ravi</w:t>
+      </w:r>
+    </w:p>
+    <w:p>
+      <w:r>
+        <w:t>123453|GPCC CLI|Y|Y|Y|Target the GPCC customers recently recieved the CLI|EM|New CLI |Mirza|GPCC|Khagendra|Raj</w:t>
+      </w:r>
+    </w:p>
+    <w:p>
+      <w:r>
+        <w:t>Segment details:</w:t>
+      </w:r>
+    </w:p>
+    <w:p>
+      <w:r>
+        <w:t>WFNO|Segment Criteria|COMM Code|Break upPercent|Test_Control</w:t>
+      </w:r>
+    </w:p>
+    <w:p>
+      <w:r>
+        <w:t>123456|PLCC|TESTPL|90|T</w:t>
+      </w:r>
+    </w:p>
+    <w:p>
+      <w:r>
+        <w:t>123456|PLCC|CONTROLPL|10|C</w:t>
+      </w:r>
+    </w:p>
+    <w:p>
+      <w:r>
+        <w:t>123456|DC|TESTDC|90|T</w:t>
+      </w:r>
+    </w:p>
+    <w:p>
+      <w:r>
+        <w:t>123456|DC|CONTROLDC|10|C</w:t>
+      </w:r>
+    </w:p>
+    <w:p>
+      <w:r>
+        <w:t>123453|EN|TESTEN|90|T</w:t>
+      </w:r>
+    </w:p>
+    <w:p>
+      <w:r>
+        <w:t>123453|EN|CONTROLEN|10|C</w:t>
+      </w:r>
+    </w:p>
+    <w:p>
+      <w:r>
+        <w:t>123453|SP|TESTSP|90|T</w:t>
+      </w:r>
+    </w:p>
+    <w:p>
+      <w:r>
+        <w:t>123453|SP|CONTROLSP|10|C</w:t>
       </w:r>
     </w:p>
     <w:sectPr>
